--- a/Report/1-ThongTinChung.docx
+++ b/Report/1-ThongTinChung.docx
@@ -1,6 +1,6 @@
 
 <file path=word/document.xml><?xml version="1.0" encoding="utf-8"?>
-<w:document xmlns:wpc="http://schemas.microsoft.com/office/word/2010/wordprocessingCanvas" xmlns:cx="http://schemas.microsoft.com/office/drawing/2014/chartex" xmlns:cx1="http://schemas.microsoft.com/office/drawing/2015/9/8/chartex" xmlns:cx2="http://schemas.microsoft.com/office/drawing/2015/10/21/chartex" xmlns:cx3="http://schemas.microsoft.com/office/drawing/2016/5/9/chartex" xmlns:cx4="http://schemas.microsoft.com/office/drawing/2016/5/10/chartex" xmlns:cx5="http://schemas.microsoft.com/office/drawing/2016/5/11/chartex" xmlns:cx6="http://schemas.microsoft.com/office/drawing/2016/5/12/chartex" xmlns:cx7="http://schemas.microsoft.com/office/drawing/2016/5/13/chartex" xmlns:cx8="http://schemas.microsoft.com/office/drawing/2016/5/14/chartex" xmlns:mc="http://schemas.openxmlformats.org/markup-compatibility/2006" xmlns:aink="http://schemas.microsoft.com/office/drawing/2016/ink" xmlns:am3d="http://schemas.microsoft.com/office/drawing/2017/model3d" xmlns:o="urn:schemas-microsoft-com:office:office" xmlns:oel="http://schemas.microsoft.com/office/2019/extlst" xmlns:r="http://schemas.openxmlformats.org/officeDocument/2006/relationships" xmlns:m="http://schemas.openxmlformats.org/officeDocument/2006/math" xmlns:v="urn:schemas-microsoft-com:vml" xmlns:wp14="http://schemas.microsoft.com/office/word/2010/wordprocessingDrawing" xmlns:wp="http://schemas.openxmlformats.org/drawingml/2006/wordprocessingDrawing" xmlns:w10="urn:schemas-microsoft-com:office:word" xmlns:w="http://schemas.openxmlformats.org/wordprocessingml/2006/main" xmlns:w14="http://schemas.microsoft.com/office/word/2010/wordml" xmlns:w15="http://schemas.microsoft.com/office/word/2012/wordml" xmlns:w16cex="http://schemas.microsoft.com/office/word/2018/wordml/cex" xmlns:w16cid="http://schemas.microsoft.com/office/word/2016/wordml/cid" xmlns:w16="http://schemas.microsoft.com/office/word/2018/wordml" xmlns:w16sdtdh="http://schemas.microsoft.com/office/word/2020/wordml/sdtdatahash" xmlns:w16se="http://schemas.microsoft.com/office/word/2015/wordml/symex" xmlns:wpg="http://schemas.microsoft.com/office/word/2010/wordprocessingGroup" xmlns:wpi="http://schemas.microsoft.com/office/word/2010/wordprocessingInk" xmlns:wne="http://schemas.microsoft.com/office/word/2006/wordml" xmlns:wps="http://schemas.microsoft.com/office/word/2010/wordprocessingShape" mc:Ignorable="w14 w15 w16se w16cid w16 w16cex w16sdtdh wp14">
+<w:document xmlns:wpc="http://schemas.microsoft.com/office/word/2010/wordprocessingCanvas" xmlns:cx="http://schemas.microsoft.com/office/drawing/2014/chartex" xmlns:mc="http://schemas.openxmlformats.org/markup-compatibility/2006" xmlns:o="urn:schemas-microsoft-com:office:office" xmlns:r="http://schemas.openxmlformats.org/officeDocument/2006/relationships" xmlns:m="http://schemas.openxmlformats.org/officeDocument/2006/math" xmlns:v="urn:schemas-microsoft-com:vml" xmlns:wp14="http://schemas.microsoft.com/office/word/2010/wordprocessingDrawing" xmlns:wp="http://schemas.openxmlformats.org/drawingml/2006/wordprocessingDrawing" xmlns:w10="urn:schemas-microsoft-com:office:word" xmlns:w="http://schemas.openxmlformats.org/wordprocessingml/2006/main" xmlns:w14="http://schemas.microsoft.com/office/word/2010/wordml" xmlns:w15="http://schemas.microsoft.com/office/word/2012/wordml" xmlns:w16se="http://schemas.microsoft.com/office/word/2015/wordml/symex" xmlns:wpg="http://schemas.microsoft.com/office/word/2010/wordprocessingGroup" xmlns:wpi="http://schemas.microsoft.com/office/word/2010/wordprocessingInk" xmlns:wne="http://schemas.microsoft.com/office/word/2006/wordml" xmlns:wps="http://schemas.microsoft.com/office/word/2010/wordprocessingShape" mc:Ignorable="w14 w15 w16se wp14">
   <w:body>
     <w:p>
       <w:pPr>
@@ -253,6 +253,12 @@
                 <w:lang w:val="en-US"/>
               </w:rPr>
             </w:pPr>
+            <w:r>
+              <w:rPr>
+                <w:lang w:val="en-US"/>
+              </w:rPr>
+              <w:t>2S</w:t>
+            </w:r>
           </w:p>
         </w:tc>
         <w:tc>
@@ -262,7 +268,16 @@
           <w:p>
             <w:pPr>
               <w:spacing w:before="120" w:after="120"/>
+              <w:rPr>
+                <w:lang w:val="en-US"/>
+              </w:rPr>
             </w:pPr>
+            <w:r>
+              <w:rPr>
+                <w:lang w:val="en-US"/>
+              </w:rPr>
+              <w:t>22424030</w:t>
+            </w:r>
           </w:p>
         </w:tc>
         <w:tc>
@@ -272,7 +287,16 @@
           <w:p>
             <w:pPr>
               <w:spacing w:before="120" w:after="120"/>
+              <w:rPr>
+                <w:lang w:val="en-US"/>
+              </w:rPr>
             </w:pPr>
+            <w:r>
+              <w:rPr>
+                <w:lang w:val="en-US"/>
+              </w:rPr>
+              <w:t>Nguyễn Đức Thịnh</w:t>
+            </w:r>
           </w:p>
         </w:tc>
         <w:tc>
@@ -283,8 +307,13 @@
             <w:pPr>
               <w:spacing w:before="120" w:after="120"/>
             </w:pPr>
+            <w:r>
+              <w:t>0792844082</w:t>
+            </w:r>
           </w:p>
         </w:tc>
+        <w:bookmarkStart w:id="0" w:name="_GoBack"/>
+        <w:bookmarkEnd w:id="0"/>
         <w:tc>
           <w:tcPr>
             <w:tcW w:w="3484" w:type="dxa"/>
@@ -293,6 +322,43 @@
             <w:pPr>
               <w:spacing w:before="120" w:after="120"/>
             </w:pPr>
+            <w:r>
+              <w:fldChar w:fldCharType="begin"/>
+            </w:r>
+            <w:r>
+              <w:instrText xml:space="preserve"> HYPERLINK "mailto:</w:instrText>
+            </w:r>
+            <w:r>
+              <w:instrText>224240</w:instrText>
+            </w:r>
+            <w:r>
+              <w:rPr>
+                <w:lang w:val="en-US"/>
+              </w:rPr>
+              <w:instrText>30@student.hcmus.edu.vn</w:instrText>
+            </w:r>
+            <w:r>
+              <w:instrText xml:space="preserve">" </w:instrText>
+            </w:r>
+            <w:r>
+              <w:fldChar w:fldCharType="separate"/>
+            </w:r>
+            <w:r>
+              <w:rPr>
+                <w:rStyle w:val="Hyperlink"/>
+              </w:rPr>
+              <w:t>224240</w:t>
+            </w:r>
+            <w:r>
+              <w:rPr>
+                <w:rStyle w:val="Hyperlink"/>
+                <w:lang w:val="en-US"/>
+              </w:rPr>
+              <w:t>30@student.hcmus.edu.vn</w:t>
+            </w:r>
+            <w:r>
+              <w:fldChar w:fldCharType="end"/>
+            </w:r>
           </w:p>
         </w:tc>
       </w:tr>
@@ -491,7 +557,7 @@
 </file>
 
 <file path=word/endnotes.xml><?xml version="1.0" encoding="utf-8"?>
-<w:endnotes xmlns:wpc="http://schemas.microsoft.com/office/word/2010/wordprocessingCanvas" xmlns:cx="http://schemas.microsoft.com/office/drawing/2014/chartex" xmlns:cx1="http://schemas.microsoft.com/office/drawing/2015/9/8/chartex" xmlns:cx2="http://schemas.microsoft.com/office/drawing/2015/10/21/chartex" xmlns:cx3="http://schemas.microsoft.com/office/drawing/2016/5/9/chartex" xmlns:cx4="http://schemas.microsoft.com/office/drawing/2016/5/10/chartex" xmlns:cx5="http://schemas.microsoft.com/office/drawing/2016/5/11/chartex" xmlns:cx6="http://schemas.microsoft.com/office/drawing/2016/5/12/chartex" xmlns:cx7="http://schemas.microsoft.com/office/drawing/2016/5/13/chartex" xmlns:cx8="http://schemas.microsoft.com/office/drawing/2016/5/14/chartex" xmlns:mc="http://schemas.openxmlformats.org/markup-compatibility/2006" xmlns:aink="http://schemas.microsoft.com/office/drawing/2016/ink" xmlns:am3d="http://schemas.microsoft.com/office/drawing/2017/model3d" xmlns:o="urn:schemas-microsoft-com:office:office" xmlns:oel="http://schemas.microsoft.com/office/2019/extlst" xmlns:r="http://schemas.openxmlformats.org/officeDocument/2006/relationships" xmlns:m="http://schemas.openxmlformats.org/officeDocument/2006/math" xmlns:v="urn:schemas-microsoft-com:vml" xmlns:wp14="http://schemas.microsoft.com/office/word/2010/wordprocessingDrawing" xmlns:wp="http://schemas.openxmlformats.org/drawingml/2006/wordprocessingDrawing" xmlns:w10="urn:schemas-microsoft-com:office:word" xmlns:w="http://schemas.openxmlformats.org/wordprocessingml/2006/main" xmlns:w14="http://schemas.microsoft.com/office/word/2010/wordml" xmlns:w15="http://schemas.microsoft.com/office/word/2012/wordml" xmlns:w16cex="http://schemas.microsoft.com/office/word/2018/wordml/cex" xmlns:w16cid="http://schemas.microsoft.com/office/word/2016/wordml/cid" xmlns:w16="http://schemas.microsoft.com/office/word/2018/wordml" xmlns:w16sdtdh="http://schemas.microsoft.com/office/word/2020/wordml/sdtdatahash" xmlns:w16se="http://schemas.microsoft.com/office/word/2015/wordml/symex" xmlns:wpg="http://schemas.microsoft.com/office/word/2010/wordprocessingGroup" xmlns:wpi="http://schemas.microsoft.com/office/word/2010/wordprocessingInk" xmlns:wne="http://schemas.microsoft.com/office/word/2006/wordml" xmlns:wps="http://schemas.microsoft.com/office/word/2010/wordprocessingShape" mc:Ignorable="w14 w15 w16se w16cid w16 w16cex w16sdtdh wp14">
+<w:endnotes xmlns:wpc="http://schemas.microsoft.com/office/word/2010/wordprocessingCanvas" xmlns:cx="http://schemas.microsoft.com/office/drawing/2014/chartex" xmlns:mc="http://schemas.openxmlformats.org/markup-compatibility/2006" xmlns:o="urn:schemas-microsoft-com:office:office" xmlns:r="http://schemas.openxmlformats.org/officeDocument/2006/relationships" xmlns:m="http://schemas.openxmlformats.org/officeDocument/2006/math" xmlns:v="urn:schemas-microsoft-com:vml" xmlns:wp14="http://schemas.microsoft.com/office/word/2010/wordprocessingDrawing" xmlns:wp="http://schemas.openxmlformats.org/drawingml/2006/wordprocessingDrawing" xmlns:w10="urn:schemas-microsoft-com:office:word" xmlns:w="http://schemas.openxmlformats.org/wordprocessingml/2006/main" xmlns:w14="http://schemas.microsoft.com/office/word/2010/wordml" xmlns:w15="http://schemas.microsoft.com/office/word/2012/wordml" xmlns:w16se="http://schemas.microsoft.com/office/word/2015/wordml/symex" xmlns:wpg="http://schemas.microsoft.com/office/word/2010/wordprocessingGroup" xmlns:wpi="http://schemas.microsoft.com/office/word/2010/wordprocessingInk" xmlns:wne="http://schemas.microsoft.com/office/word/2006/wordml" xmlns:wps="http://schemas.microsoft.com/office/word/2010/wordprocessingShape" mc:Ignorable="w14 w15 w16se wp14">
   <w:endnote w:type="separator" w:id="-1">
     <w:p>
       <w:r>
@@ -510,7 +576,7 @@
 </file>
 
 <file path=word/footer1.xml><?xml version="1.0" encoding="utf-8"?>
-<w:ftr xmlns:wpc="http://schemas.microsoft.com/office/word/2010/wordprocessingCanvas" xmlns:cx="http://schemas.microsoft.com/office/drawing/2014/chartex" xmlns:cx1="http://schemas.microsoft.com/office/drawing/2015/9/8/chartex" xmlns:cx2="http://schemas.microsoft.com/office/drawing/2015/10/21/chartex" xmlns:cx3="http://schemas.microsoft.com/office/drawing/2016/5/9/chartex" xmlns:cx4="http://schemas.microsoft.com/office/drawing/2016/5/10/chartex" xmlns:cx5="http://schemas.microsoft.com/office/drawing/2016/5/11/chartex" xmlns:cx6="http://schemas.microsoft.com/office/drawing/2016/5/12/chartex" xmlns:cx7="http://schemas.microsoft.com/office/drawing/2016/5/13/chartex" xmlns:cx8="http://schemas.microsoft.com/office/drawing/2016/5/14/chartex" xmlns:mc="http://schemas.openxmlformats.org/markup-compatibility/2006" xmlns:aink="http://schemas.microsoft.com/office/drawing/2016/ink" xmlns:am3d="http://schemas.microsoft.com/office/drawing/2017/model3d" xmlns:o="urn:schemas-microsoft-com:office:office" xmlns:oel="http://schemas.microsoft.com/office/2019/extlst" xmlns:r="http://schemas.openxmlformats.org/officeDocument/2006/relationships" xmlns:m="http://schemas.openxmlformats.org/officeDocument/2006/math" xmlns:v="urn:schemas-microsoft-com:vml" xmlns:wp14="http://schemas.microsoft.com/office/word/2010/wordprocessingDrawing" xmlns:wp="http://schemas.openxmlformats.org/drawingml/2006/wordprocessingDrawing" xmlns:w10="urn:schemas-microsoft-com:office:word" xmlns:w="http://schemas.openxmlformats.org/wordprocessingml/2006/main" xmlns:w14="http://schemas.microsoft.com/office/word/2010/wordml" xmlns:w15="http://schemas.microsoft.com/office/word/2012/wordml" xmlns:w16cex="http://schemas.microsoft.com/office/word/2018/wordml/cex" xmlns:w16cid="http://schemas.microsoft.com/office/word/2016/wordml/cid" xmlns:w16="http://schemas.microsoft.com/office/word/2018/wordml" xmlns:w16sdtdh="http://schemas.microsoft.com/office/word/2020/wordml/sdtdatahash" xmlns:w16se="http://schemas.microsoft.com/office/word/2015/wordml/symex" xmlns:wpg="http://schemas.microsoft.com/office/word/2010/wordprocessingGroup" xmlns:wpi="http://schemas.microsoft.com/office/word/2010/wordprocessingInk" xmlns:wne="http://schemas.microsoft.com/office/word/2006/wordml" xmlns:wps="http://schemas.microsoft.com/office/word/2010/wordprocessingShape" mc:Ignorable="w14 w15 w16se w16cid w16 w16cex w16sdtdh wp14">
+<w:ftr xmlns:wpc="http://schemas.microsoft.com/office/word/2010/wordprocessingCanvas" xmlns:cx="http://schemas.microsoft.com/office/drawing/2014/chartex" xmlns:mc="http://schemas.openxmlformats.org/markup-compatibility/2006" xmlns:o="urn:schemas-microsoft-com:office:office" xmlns:r="http://schemas.openxmlformats.org/officeDocument/2006/relationships" xmlns:m="http://schemas.openxmlformats.org/officeDocument/2006/math" xmlns:v="urn:schemas-microsoft-com:vml" xmlns:wp14="http://schemas.microsoft.com/office/word/2010/wordprocessingDrawing" xmlns:wp="http://schemas.openxmlformats.org/drawingml/2006/wordprocessingDrawing" xmlns:w10="urn:schemas-microsoft-com:office:word" xmlns:w="http://schemas.openxmlformats.org/wordprocessingml/2006/main" xmlns:w14="http://schemas.microsoft.com/office/word/2010/wordml" xmlns:w15="http://schemas.microsoft.com/office/word/2012/wordml" xmlns:w16se="http://schemas.microsoft.com/office/word/2015/wordml/symex" xmlns:wpg="http://schemas.microsoft.com/office/word/2010/wordprocessingGroup" xmlns:wpi="http://schemas.microsoft.com/office/word/2010/wordprocessingInk" xmlns:wne="http://schemas.microsoft.com/office/word/2006/wordml" xmlns:wps="http://schemas.microsoft.com/office/word/2010/wordprocessingShape" mc:Ignorable="w14 w15 w16se wp14">
   <w:p>
     <w:pPr>
       <w:pStyle w:val="Footer"/>
@@ -518,7 +584,7 @@
     <w:r>
       <w:rPr>
         <w:noProof/>
-        <w:lang w:val="en-US"/>
+        <w:lang w:val="en-GB" w:eastAsia="en-GB"/>
       </w:rPr>
       <w:drawing>
         <wp:anchor distT="0" distB="0" distL="114300" distR="114300" simplePos="0" relativeHeight="251659776" behindDoc="0" locked="0" layoutInCell="1" allowOverlap="1" wp14:anchorId="052BCD63" wp14:editId="7C730210">
@@ -604,7 +670,7 @@
 </file>
 
 <file path=word/footnotes.xml><?xml version="1.0" encoding="utf-8"?>
-<w:footnotes xmlns:wpc="http://schemas.microsoft.com/office/word/2010/wordprocessingCanvas" xmlns:cx="http://schemas.microsoft.com/office/drawing/2014/chartex" xmlns:cx1="http://schemas.microsoft.com/office/drawing/2015/9/8/chartex" xmlns:cx2="http://schemas.microsoft.com/office/drawing/2015/10/21/chartex" xmlns:cx3="http://schemas.microsoft.com/office/drawing/2016/5/9/chartex" xmlns:cx4="http://schemas.microsoft.com/office/drawing/2016/5/10/chartex" xmlns:cx5="http://schemas.microsoft.com/office/drawing/2016/5/11/chartex" xmlns:cx6="http://schemas.microsoft.com/office/drawing/2016/5/12/chartex" xmlns:cx7="http://schemas.microsoft.com/office/drawing/2016/5/13/chartex" xmlns:cx8="http://schemas.microsoft.com/office/drawing/2016/5/14/chartex" xmlns:mc="http://schemas.openxmlformats.org/markup-compatibility/2006" xmlns:aink="http://schemas.microsoft.com/office/drawing/2016/ink" xmlns:am3d="http://schemas.microsoft.com/office/drawing/2017/model3d" xmlns:o="urn:schemas-microsoft-com:office:office" xmlns:oel="http://schemas.microsoft.com/office/2019/extlst" xmlns:r="http://schemas.openxmlformats.org/officeDocument/2006/relationships" xmlns:m="http://schemas.openxmlformats.org/officeDocument/2006/math" xmlns:v="urn:schemas-microsoft-com:vml" xmlns:wp14="http://schemas.microsoft.com/office/word/2010/wordprocessingDrawing" xmlns:wp="http://schemas.openxmlformats.org/drawingml/2006/wordprocessingDrawing" xmlns:w10="urn:schemas-microsoft-com:office:word" xmlns:w="http://schemas.openxmlformats.org/wordprocessingml/2006/main" xmlns:w14="http://schemas.microsoft.com/office/word/2010/wordml" xmlns:w15="http://schemas.microsoft.com/office/word/2012/wordml" xmlns:w16cex="http://schemas.microsoft.com/office/word/2018/wordml/cex" xmlns:w16cid="http://schemas.microsoft.com/office/word/2016/wordml/cid" xmlns:w16="http://schemas.microsoft.com/office/word/2018/wordml" xmlns:w16sdtdh="http://schemas.microsoft.com/office/word/2020/wordml/sdtdatahash" xmlns:w16se="http://schemas.microsoft.com/office/word/2015/wordml/symex" xmlns:wpg="http://schemas.microsoft.com/office/word/2010/wordprocessingGroup" xmlns:wpi="http://schemas.microsoft.com/office/word/2010/wordprocessingInk" xmlns:wne="http://schemas.microsoft.com/office/word/2006/wordml" xmlns:wps="http://schemas.microsoft.com/office/word/2010/wordprocessingShape" mc:Ignorable="w14 w15 w16se w16cid w16 w16cex w16sdtdh wp14">
+<w:footnotes xmlns:wpc="http://schemas.microsoft.com/office/word/2010/wordprocessingCanvas" xmlns:cx="http://schemas.microsoft.com/office/drawing/2014/chartex" xmlns:mc="http://schemas.openxmlformats.org/markup-compatibility/2006" xmlns:o="urn:schemas-microsoft-com:office:office" xmlns:r="http://schemas.openxmlformats.org/officeDocument/2006/relationships" xmlns:m="http://schemas.openxmlformats.org/officeDocument/2006/math" xmlns:v="urn:schemas-microsoft-com:vml" xmlns:wp14="http://schemas.microsoft.com/office/word/2010/wordprocessingDrawing" xmlns:wp="http://schemas.openxmlformats.org/drawingml/2006/wordprocessingDrawing" xmlns:w10="urn:schemas-microsoft-com:office:word" xmlns:w="http://schemas.openxmlformats.org/wordprocessingml/2006/main" xmlns:w14="http://schemas.microsoft.com/office/word/2010/wordml" xmlns:w15="http://schemas.microsoft.com/office/word/2012/wordml" xmlns:w16se="http://schemas.microsoft.com/office/word/2015/wordml/symex" xmlns:wpg="http://schemas.microsoft.com/office/word/2010/wordprocessingGroup" xmlns:wpi="http://schemas.microsoft.com/office/word/2010/wordprocessingInk" xmlns:wne="http://schemas.microsoft.com/office/word/2006/wordml" xmlns:wps="http://schemas.microsoft.com/office/word/2010/wordprocessingShape" mc:Ignorable="w14 w15 w16se wp14">
   <w:footnote w:type="separator" w:id="-1">
     <w:p>
       <w:r>
@@ -623,7 +689,7 @@
 </file>
 
 <file path=word/header1.xml><?xml version="1.0" encoding="utf-8"?>
-<w:hdr xmlns:wpc="http://schemas.microsoft.com/office/word/2010/wordprocessingCanvas" xmlns:cx="http://schemas.microsoft.com/office/drawing/2014/chartex" xmlns:cx1="http://schemas.microsoft.com/office/drawing/2015/9/8/chartex" xmlns:cx2="http://schemas.microsoft.com/office/drawing/2015/10/21/chartex" xmlns:cx3="http://schemas.microsoft.com/office/drawing/2016/5/9/chartex" xmlns:cx4="http://schemas.microsoft.com/office/drawing/2016/5/10/chartex" xmlns:cx5="http://schemas.microsoft.com/office/drawing/2016/5/11/chartex" xmlns:cx6="http://schemas.microsoft.com/office/drawing/2016/5/12/chartex" xmlns:cx7="http://schemas.microsoft.com/office/drawing/2016/5/13/chartex" xmlns:cx8="http://schemas.microsoft.com/office/drawing/2016/5/14/chartex" xmlns:mc="http://schemas.openxmlformats.org/markup-compatibility/2006" xmlns:aink="http://schemas.microsoft.com/office/drawing/2016/ink" xmlns:am3d="http://schemas.microsoft.com/office/drawing/2017/model3d" xmlns:o="urn:schemas-microsoft-com:office:office" xmlns:oel="http://schemas.microsoft.com/office/2019/extlst" xmlns:r="http://schemas.openxmlformats.org/officeDocument/2006/relationships" xmlns:m="http://schemas.openxmlformats.org/officeDocument/2006/math" xmlns:v="urn:schemas-microsoft-com:vml" xmlns:wp14="http://schemas.microsoft.com/office/word/2010/wordprocessingDrawing" xmlns:wp="http://schemas.openxmlformats.org/drawingml/2006/wordprocessingDrawing" xmlns:w10="urn:schemas-microsoft-com:office:word" xmlns:w="http://schemas.openxmlformats.org/wordprocessingml/2006/main" xmlns:w14="http://schemas.microsoft.com/office/word/2010/wordml" xmlns:w15="http://schemas.microsoft.com/office/word/2012/wordml" xmlns:w16cex="http://schemas.microsoft.com/office/word/2018/wordml/cex" xmlns:w16cid="http://schemas.microsoft.com/office/word/2016/wordml/cid" xmlns:w16="http://schemas.microsoft.com/office/word/2018/wordml" xmlns:w16sdtdh="http://schemas.microsoft.com/office/word/2020/wordml/sdtdatahash" xmlns:w16se="http://schemas.microsoft.com/office/word/2015/wordml/symex" xmlns:wpg="http://schemas.microsoft.com/office/word/2010/wordprocessingGroup" xmlns:wpi="http://schemas.microsoft.com/office/word/2010/wordprocessingInk" xmlns:wne="http://schemas.microsoft.com/office/word/2006/wordml" xmlns:wps="http://schemas.microsoft.com/office/word/2010/wordprocessingShape" mc:Ignorable="w14 w15 w16se w16cid w16 w16cex w16sdtdh wp14">
+<w:hdr xmlns:wpc="http://schemas.microsoft.com/office/word/2010/wordprocessingCanvas" xmlns:cx="http://schemas.microsoft.com/office/drawing/2014/chartex" xmlns:mc="http://schemas.openxmlformats.org/markup-compatibility/2006" xmlns:o="urn:schemas-microsoft-com:office:office" xmlns:r="http://schemas.openxmlformats.org/officeDocument/2006/relationships" xmlns:m="http://schemas.openxmlformats.org/officeDocument/2006/math" xmlns:v="urn:schemas-microsoft-com:vml" xmlns:wp14="http://schemas.microsoft.com/office/word/2010/wordprocessingDrawing" xmlns:wp="http://schemas.openxmlformats.org/drawingml/2006/wordprocessingDrawing" xmlns:w10="urn:schemas-microsoft-com:office:word" xmlns:w="http://schemas.openxmlformats.org/wordprocessingml/2006/main" xmlns:w14="http://schemas.microsoft.com/office/word/2010/wordml" xmlns:w15="http://schemas.microsoft.com/office/word/2012/wordml" xmlns:w16se="http://schemas.microsoft.com/office/word/2015/wordml/symex" xmlns:wpg="http://schemas.microsoft.com/office/word/2010/wordprocessingGroup" xmlns:wpi="http://schemas.microsoft.com/office/word/2010/wordprocessingInk" xmlns:wne="http://schemas.microsoft.com/office/word/2006/wordml" xmlns:wps="http://schemas.microsoft.com/office/word/2010/wordprocessingShape" mc:Ignorable="w14 w15 w16se wp14">
   <w:p>
     <w:pPr>
       <w:pStyle w:val="Header"/>
@@ -631,7 +697,7 @@
     <w:r>
       <w:rPr>
         <w:noProof/>
-        <w:lang w:val="en-US"/>
+        <w:lang w:val="en-GB" w:eastAsia="en-GB"/>
       </w:rPr>
       <mc:AlternateContent>
         <mc:Choice Requires="wps">
@@ -776,7 +842,7 @@
         </mc:Choice>
         <mc:Fallback>
           <w:pict>
-            <v:shape w14:anchorId="7C5007C5" id="Freeform 1" o:spid="_x0000_s1026" style="position:absolute;margin-left:0;margin-top:0;width:93.15pt;height:814.6pt;flip:x;z-index:251658751;visibility:visible;mso-wrap-style:square;mso-width-percent:0;mso-height-percent:0;mso-wrap-distance-left:9pt;mso-wrap-distance-top:0;mso-wrap-distance-right:9pt;mso-wrap-distance-bottom:0;mso-position-horizontal:absolute;mso-position-horizontal-relative:page;mso-position-vertical:absolute;mso-position-vertical-relative:page;mso-width-percent:0;mso-height-percent:0;mso-width-relative:page;mso-height-relative:page;v-text-anchor:top" coordsize="502,3168" o:gfxdata="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" path="m502,c93,,93,,93,,146,383,323,1900,,3168v502,,502,,502,l502,xe" fillcolor="#8db3e2" stroked="f" strokecolor="#212120">
+            <v:shape w14:anchorId="6D9F9A4C" id="Freeform 1" o:spid="_x0000_s1026" style="position:absolute;margin-left:0;margin-top:0;width:93.15pt;height:814.6pt;flip:x;z-index:251658751;visibility:visible;mso-wrap-style:square;mso-width-percent:0;mso-height-percent:0;mso-wrap-distance-left:9pt;mso-wrap-distance-top:0;mso-wrap-distance-right:9pt;mso-wrap-distance-bottom:0;mso-position-horizontal:absolute;mso-position-horizontal-relative:page;mso-position-vertical:absolute;mso-position-vertical-relative:page;mso-width-percent:0;mso-height-percent:0;mso-width-relative:page;mso-height-relative:page;v-text-anchor:top" coordsize="502,3168" o:gfxdata="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" path="m502,c93,,93,,93,,146,383,323,1900,,3168v502,,502,,502,l502,xe" fillcolor="#8db3e2" stroked="f" strokecolor="#212120">
               <v:fill color2="#1f497d" rotate="t" focus="100%" type="gradient"/>
               <v:shadow color="#8c8682"/>
               <v:path arrowok="t" o:connecttype="custom" o:connectlocs="1183005,0;219162,0;0,10345420;1183005,10345420;1183005,0" o:connectangles="0,0,0,0,0"/>
@@ -789,7 +855,7 @@
     <w:r>
       <w:rPr>
         <w:noProof/>
-        <w:lang w:val="en-US"/>
+        <w:lang w:val="en-GB" w:eastAsia="en-GB"/>
       </w:rPr>
       <w:drawing>
         <wp:anchor distT="0" distB="0" distL="114300" distR="114300" simplePos="0" relativeHeight="251661824" behindDoc="0" locked="0" layoutInCell="1" allowOverlap="1" wp14:anchorId="6EEA56DB" wp14:editId="2F12F41D">
@@ -983,7 +1049,7 @@
 </file>
 
 <file path=word/numbering.xml><?xml version="1.0" encoding="utf-8"?>
-<w:numbering xmlns:wpc="http://schemas.microsoft.com/office/word/2010/wordprocessingCanvas" xmlns:cx="http://schemas.microsoft.com/office/drawing/2014/chartex" xmlns:cx1="http://schemas.microsoft.com/office/drawing/2015/9/8/chartex" xmlns:cx2="http://schemas.microsoft.com/office/drawing/2015/10/21/chartex" xmlns:cx3="http://schemas.microsoft.com/office/drawing/2016/5/9/chartex" xmlns:cx4="http://schemas.microsoft.com/office/drawing/2016/5/10/chartex" xmlns:cx5="http://schemas.microsoft.com/office/drawing/2016/5/11/chartex" xmlns:cx6="http://schemas.microsoft.com/office/drawing/2016/5/12/chartex" xmlns:cx7="http://schemas.microsoft.com/office/drawing/2016/5/13/chartex" xmlns:cx8="http://schemas.microsoft.com/office/drawing/2016/5/14/chartex" xmlns:mc="http://schemas.openxmlformats.org/markup-compatibility/2006" xmlns:aink="http://schemas.microsoft.com/office/drawing/2016/ink" xmlns:am3d="http://schemas.microsoft.com/office/drawing/2017/model3d" xmlns:o="urn:schemas-microsoft-com:office:office" xmlns:oel="http://schemas.microsoft.com/office/2019/extlst" xmlns:r="http://schemas.openxmlformats.org/officeDocument/2006/relationships" xmlns:m="http://schemas.openxmlformats.org/officeDocument/2006/math" xmlns:v="urn:schemas-microsoft-com:vml" xmlns:wp14="http://schemas.microsoft.com/office/word/2010/wordprocessingDrawing" xmlns:wp="http://schemas.openxmlformats.org/drawingml/2006/wordprocessingDrawing" xmlns:w10="urn:schemas-microsoft-com:office:word" xmlns:w="http://schemas.openxmlformats.org/wordprocessingml/2006/main" xmlns:w14="http://schemas.microsoft.com/office/word/2010/wordml" xmlns:w15="http://schemas.microsoft.com/office/word/2012/wordml" xmlns:w16cex="http://schemas.microsoft.com/office/word/2018/wordml/cex" xmlns:w16cid="http://schemas.microsoft.com/office/word/2016/wordml/cid" xmlns:w16="http://schemas.microsoft.com/office/word/2018/wordml" xmlns:w16sdtdh="http://schemas.microsoft.com/office/word/2020/wordml/sdtdatahash" xmlns:w16se="http://schemas.microsoft.com/office/word/2015/wordml/symex" xmlns:wpg="http://schemas.microsoft.com/office/word/2010/wordprocessingGroup" xmlns:wpi="http://schemas.microsoft.com/office/word/2010/wordprocessingInk" xmlns:wne="http://schemas.microsoft.com/office/word/2006/wordml" xmlns:wps="http://schemas.microsoft.com/office/word/2010/wordprocessingShape" mc:Ignorable="w14 w15 w16se w16cid w16 w16cex w16sdtdh wp14">
+<w:numbering xmlns:wpc="http://schemas.microsoft.com/office/word/2010/wordprocessingCanvas" xmlns:cx="http://schemas.microsoft.com/office/drawing/2014/chartex" xmlns:mc="http://schemas.openxmlformats.org/markup-compatibility/2006" xmlns:o="urn:schemas-microsoft-com:office:office" xmlns:r="http://schemas.openxmlformats.org/officeDocument/2006/relationships" xmlns:m="http://schemas.openxmlformats.org/officeDocument/2006/math" xmlns:v="urn:schemas-microsoft-com:vml" xmlns:wp14="http://schemas.microsoft.com/office/word/2010/wordprocessingDrawing" xmlns:wp="http://schemas.openxmlformats.org/drawingml/2006/wordprocessingDrawing" xmlns:w10="urn:schemas-microsoft-com:office:word" xmlns:w="http://schemas.openxmlformats.org/wordprocessingml/2006/main" xmlns:w14="http://schemas.microsoft.com/office/word/2010/wordml" xmlns:w15="http://schemas.microsoft.com/office/word/2012/wordml" xmlns:w16se="http://schemas.microsoft.com/office/word/2015/wordml/symex" xmlns:wpg="http://schemas.microsoft.com/office/word/2010/wordprocessingGroup" xmlns:wpi="http://schemas.microsoft.com/office/word/2010/wordprocessingInk" xmlns:wne="http://schemas.microsoft.com/office/word/2006/wordml" xmlns:wps="http://schemas.microsoft.com/office/word/2010/wordprocessingShape" mc:Ignorable="w14 w15 w16se wp14">
   <w:abstractNum w:abstractNumId="0" w15:restartNumberingAfterBreak="0">
     <w:nsid w:val="FFFFFFFB"/>
     <w:multiLevelType w:val="multilevel"/>
@@ -1642,10 +1708,10 @@
       </w:pPr>
     </w:lvl>
   </w:abstractNum>
-  <w:num w:numId="1" w16cid:durableId="1346056704">
+  <w:num w:numId="1">
     <w:abstractNumId w:val="0"/>
   </w:num>
-  <w:num w:numId="2" w16cid:durableId="998775952">
+  <w:num w:numId="2">
     <w:abstractNumId w:val="1"/>
     <w:lvlOverride w:ilvl="0">
       <w:lvl w:ilvl="0">
@@ -1663,82 +1729,82 @@
       </w:lvl>
     </w:lvlOverride>
   </w:num>
-  <w:num w:numId="3" w16cid:durableId="888297206">
+  <w:num w:numId="3">
     <w:abstractNumId w:val="15"/>
   </w:num>
-  <w:num w:numId="4" w16cid:durableId="1478690924">
+  <w:num w:numId="4">
     <w:abstractNumId w:val="14"/>
   </w:num>
-  <w:num w:numId="5" w16cid:durableId="1547911204">
+  <w:num w:numId="5">
     <w:abstractNumId w:val="16"/>
   </w:num>
-  <w:num w:numId="6" w16cid:durableId="1651516959">
+  <w:num w:numId="6">
     <w:abstractNumId w:val="8"/>
   </w:num>
-  <w:num w:numId="7" w16cid:durableId="550114231">
+  <w:num w:numId="7">
     <w:abstractNumId w:val="17"/>
   </w:num>
-  <w:num w:numId="8" w16cid:durableId="1218667265">
+  <w:num w:numId="8">
     <w:abstractNumId w:val="22"/>
   </w:num>
-  <w:num w:numId="9" w16cid:durableId="758333600">
+  <w:num w:numId="9">
     <w:abstractNumId w:val="10"/>
   </w:num>
-  <w:num w:numId="10" w16cid:durableId="475417303">
+  <w:num w:numId="10">
     <w:abstractNumId w:val="6"/>
   </w:num>
-  <w:num w:numId="11" w16cid:durableId="1803228829">
+  <w:num w:numId="11">
     <w:abstractNumId w:val="27"/>
   </w:num>
-  <w:num w:numId="12" w16cid:durableId="1658419610">
+  <w:num w:numId="12">
     <w:abstractNumId w:val="23"/>
   </w:num>
-  <w:num w:numId="13" w16cid:durableId="567228536">
+  <w:num w:numId="13">
     <w:abstractNumId w:val="21"/>
   </w:num>
-  <w:num w:numId="14" w16cid:durableId="80956070">
+  <w:num w:numId="14">
     <w:abstractNumId w:val="2"/>
   </w:num>
-  <w:num w:numId="15" w16cid:durableId="153642406">
+  <w:num w:numId="15">
     <w:abstractNumId w:val="4"/>
   </w:num>
-  <w:num w:numId="16" w16cid:durableId="1084297031">
+  <w:num w:numId="16">
     <w:abstractNumId w:val="20"/>
   </w:num>
-  <w:num w:numId="17" w16cid:durableId="140318692">
+  <w:num w:numId="17">
     <w:abstractNumId w:val="25"/>
   </w:num>
-  <w:num w:numId="18" w16cid:durableId="649748165">
+  <w:num w:numId="18">
     <w:abstractNumId w:val="9"/>
   </w:num>
-  <w:num w:numId="19" w16cid:durableId="394934066">
+  <w:num w:numId="19">
     <w:abstractNumId w:val="19"/>
   </w:num>
-  <w:num w:numId="20" w16cid:durableId="1284071682">
+  <w:num w:numId="20">
     <w:abstractNumId w:val="24"/>
   </w:num>
-  <w:num w:numId="21" w16cid:durableId="271134470">
+  <w:num w:numId="21">
     <w:abstractNumId w:val="26"/>
   </w:num>
-  <w:num w:numId="22" w16cid:durableId="1924292058">
+  <w:num w:numId="22">
     <w:abstractNumId w:val="7"/>
   </w:num>
-  <w:num w:numId="23" w16cid:durableId="670909132">
+  <w:num w:numId="23">
     <w:abstractNumId w:val="13"/>
   </w:num>
-  <w:num w:numId="24" w16cid:durableId="631523882">
+  <w:num w:numId="24">
     <w:abstractNumId w:val="5"/>
   </w:num>
-  <w:num w:numId="25" w16cid:durableId="985940332">
+  <w:num w:numId="25">
     <w:abstractNumId w:val="3"/>
   </w:num>
-  <w:num w:numId="26" w16cid:durableId="1565986567">
+  <w:num w:numId="26">
     <w:abstractNumId w:val="12"/>
   </w:num>
-  <w:num w:numId="27" w16cid:durableId="653223342">
+  <w:num w:numId="27">
     <w:abstractNumId w:val="18"/>
   </w:num>
-  <w:num w:numId="28" w16cid:durableId="1927373794">
+  <w:num w:numId="28">
     <w:abstractNumId w:val="0"/>
     <w:lvlOverride w:ilvl="0">
       <w:startOverride w:val="1"/>
@@ -1768,7 +1834,7 @@
       <w:startOverride w:val="1"/>
     </w:lvlOverride>
   </w:num>
-  <w:num w:numId="29" w16cid:durableId="277839609">
+  <w:num w:numId="29">
     <w:abstractNumId w:val="0"/>
     <w:lvlOverride w:ilvl="0">
       <w:startOverride w:val="1"/>
@@ -1798,7 +1864,7 @@
       <w:startOverride w:val="1"/>
     </w:lvlOverride>
   </w:num>
-  <w:num w:numId="30" w16cid:durableId="1447770621">
+  <w:num w:numId="30">
     <w:abstractNumId w:val="0"/>
     <w:lvlOverride w:ilvl="0">
       <w:startOverride w:val="1"/>
@@ -1828,14 +1894,14 @@
       <w:startOverride w:val="1"/>
     </w:lvlOverride>
   </w:num>
-  <w:num w:numId="31" w16cid:durableId="1576236762">
+  <w:num w:numId="31">
     <w:abstractNumId w:val="11"/>
   </w:num>
 </w:numbering>
 </file>
 
 <file path=word/styles.xml><?xml version="1.0" encoding="utf-8"?>
-<w:styles xmlns:mc="http://schemas.openxmlformats.org/markup-compatibility/2006" xmlns:r="http://schemas.openxmlformats.org/officeDocument/2006/relationships" xmlns:w="http://schemas.openxmlformats.org/wordprocessingml/2006/main" xmlns:w14="http://schemas.microsoft.com/office/word/2010/wordml" xmlns:w15="http://schemas.microsoft.com/office/word/2012/wordml" xmlns:w16cex="http://schemas.microsoft.com/office/word/2018/wordml/cex" xmlns:w16cid="http://schemas.microsoft.com/office/word/2016/wordml/cid" xmlns:w16="http://schemas.microsoft.com/office/word/2018/wordml" xmlns:w16sdtdh="http://schemas.microsoft.com/office/word/2020/wordml/sdtdatahash" xmlns:w16se="http://schemas.microsoft.com/office/word/2015/wordml/symex" mc:Ignorable="w14 w15 w16se w16cid w16 w16cex w16sdtdh">
+<w:styles xmlns:mc="http://schemas.openxmlformats.org/markup-compatibility/2006" xmlns:r="http://schemas.openxmlformats.org/officeDocument/2006/relationships" xmlns:w="http://schemas.openxmlformats.org/wordprocessingml/2006/main" xmlns:w14="http://schemas.microsoft.com/office/word/2010/wordml" xmlns:w15="http://schemas.microsoft.com/office/word/2012/wordml" xmlns:w16se="http://schemas.microsoft.com/office/word/2015/wordml/symex" mc:Ignorable="w14 w15 w16se">
   <w:docDefaults>
     <w:rPrDefault>
       <w:rPr>
@@ -1845,7 +1911,7 @@
     </w:rPrDefault>
     <w:pPrDefault/>
   </w:docDefaults>
-  <w:latentStyles w:defLockedState="0" w:defUIPriority="0" w:defSemiHidden="0" w:defUnhideWhenUsed="0" w:defQFormat="0" w:count="376">
+  <w:latentStyles w:defLockedState="0" w:defUIPriority="0" w:defSemiHidden="0" w:defUnhideWhenUsed="0" w:defQFormat="0" w:count="371">
     <w:lsdException w:name="Normal" w:qFormat="1"/>
     <w:lsdException w:name="heading 1" w:qFormat="1"/>
     <w:lsdException w:name="heading 2" w:semiHidden="1" w:unhideWhenUsed="1" w:qFormat="1"/>
@@ -2208,11 +2274,6 @@
     <w:lsdException w:name="List Table 5 Dark Accent 6" w:uiPriority="50"/>
     <w:lsdException w:name="List Table 6 Colorful Accent 6" w:uiPriority="51"/>
     <w:lsdException w:name="List Table 7 Colorful Accent 6" w:uiPriority="52"/>
-    <w:lsdException w:name="Mention" w:semiHidden="1" w:uiPriority="99" w:unhideWhenUsed="1"/>
-    <w:lsdException w:name="Smart Hyperlink" w:semiHidden="1" w:uiPriority="99" w:unhideWhenUsed="1"/>
-    <w:lsdException w:name="Hashtag" w:semiHidden="1" w:uiPriority="99" w:unhideWhenUsed="1"/>
-    <w:lsdException w:name="Unresolved Mention" w:semiHidden="1" w:uiPriority="99" w:unhideWhenUsed="1"/>
-    <w:lsdException w:name="Smart Link" w:semiHidden="1" w:uiPriority="99" w:unhideWhenUsed="1"/>
   </w:latentStyles>
   <w:style w:type="paragraph" w:default="1" w:styleId="Normal">
     <w:name w:val="Normal"/>
@@ -2796,7 +2857,7 @@
       <w:u w:val="single"/>
     </w:rPr>
   </w:style>
-  <w:style w:type="character" w:styleId="UnresolvedMention">
+  <w:style w:type="character" w:customStyle="1" w:styleId="UnresolvedMention">
     <w:name w:val="Unresolved Mention"/>
     <w:basedOn w:val="DefaultParagraphFont"/>
     <w:uiPriority w:val="99"/>
